--- a/docs/ПЗ.docx
+++ b/docs/ПЗ.docx
@@ -518,18 +518,18 @@
           <w:rFonts w:ascii="Andale Mono" w:hAnsi="Andale Mono"/>
           <w:b/>
           <w:bCs/>
-          <w:color w:val="FF0000"/>
-          <w:sz w:val="28"/>
-          <w:szCs w:val="28"/>
-          <w:lang w:val="ru-RU"/>
-        </w:rPr>
-      </w:pPr>
-      <w:r>
-        <w:rPr>
-          <w:rFonts w:ascii="Andale Mono" w:hAnsi="Andale Mono"/>
-          <w:b/>
-          <w:bCs/>
-          <w:color w:val="FF0000"/>
+          <w:color w:val="000000" w:themeColor="text1"/>
+          <w:sz w:val="28"/>
+          <w:szCs w:val="28"/>
+          <w:lang w:val="ru-RU"/>
+        </w:rPr>
+      </w:pPr>
+      <w:r>
+        <w:rPr>
+          <w:rFonts w:ascii="Andale Mono" w:hAnsi="Andale Mono"/>
+          <w:b/>
+          <w:bCs/>
+          <w:color w:val="000000" w:themeColor="text1"/>
           <w:sz w:val="28"/>
           <w:szCs w:val="28"/>
           <w:lang w:val="ru-RU"/>
@@ -541,7 +541,7 @@
           <w:rFonts w:ascii="Andale Mono" w:hAnsi="Andale Mono"/>
           <w:b/>
           <w:bCs/>
-          <w:color w:val="FF0000"/>
+          <w:color w:val="000000" w:themeColor="text1"/>
           <w:sz w:val="28"/>
           <w:szCs w:val="28"/>
           <w:lang w:val="en-US"/>
@@ -553,7 +553,7 @@
           <w:rFonts w:ascii="Andale Mono" w:hAnsi="Andale Mono"/>
           <w:b/>
           <w:bCs/>
-          <w:color w:val="FF0000"/>
+          <w:color w:val="000000" w:themeColor="text1"/>
           <w:sz w:val="28"/>
           <w:szCs w:val="28"/>
           <w:lang w:val="ru-RU"/>
@@ -565,7 +565,7 @@
           <w:rFonts w:ascii="Andale Mono" w:hAnsi="Andale Mono"/>
           <w:b/>
           <w:bCs/>
-          <w:color w:val="FF0000"/>
+          <w:color w:val="000000" w:themeColor="text1"/>
           <w:sz w:val="28"/>
           <w:szCs w:val="28"/>
           <w:lang w:val="en-US"/>
@@ -577,7 +577,7 @@
           <w:rFonts w:ascii="Andale Mono" w:hAnsi="Andale Mono"/>
           <w:b/>
           <w:bCs/>
-          <w:color w:val="FF0000"/>
+          <w:color w:val="000000" w:themeColor="text1"/>
           <w:sz w:val="28"/>
           <w:szCs w:val="28"/>
           <w:lang w:val="ru-RU"/>
@@ -589,7 +589,7 @@
           <w:rFonts w:ascii="Andale Mono" w:hAnsi="Andale Mono"/>
           <w:b/>
           <w:bCs/>
-          <w:color w:val="FF0000"/>
+          <w:color w:val="000000" w:themeColor="text1"/>
           <w:sz w:val="28"/>
           <w:szCs w:val="28"/>
           <w:lang w:val="en-US"/>
@@ -800,7 +800,7 @@
           <w:bCs/>
           <w:sz w:val="28"/>
           <w:szCs w:val="28"/>
-          <w:lang w:val="en-US"/>
+          <w:lang w:val="ru-RU"/>
         </w:rPr>
         <w:t xml:space="preserve">: </w:t>
       </w:r>

--- a/docs/ПЗ.docx
+++ b/docs/ПЗ.docx
@@ -369,25 +369,7 @@
           <w:szCs w:val="28"/>
           <w:lang w:val="ru-RU"/>
         </w:rPr>
-        <w:t>Таблица опци</w:t>
-      </w:r>
-      <w:r>
-        <w:rPr>
-          <w:rFonts w:ascii="Andale Mono" w:hAnsi="Andale Mono"/>
-          <w:sz w:val="28"/>
-          <w:szCs w:val="28"/>
-          <w:lang w:val="ru-RU"/>
-        </w:rPr>
-        <w:t>й</w:t>
-      </w:r>
-      <w:r>
-        <w:rPr>
-          <w:rFonts w:ascii="Andale Mono" w:hAnsi="Andale Mono"/>
-          <w:sz w:val="28"/>
-          <w:szCs w:val="28"/>
-          <w:lang w:val="ru-RU"/>
-        </w:rPr>
-        <w:t xml:space="preserve"> игры</w:t>
+        <w:t>Таблица опций игры</w:t>
       </w:r>
     </w:p>
     <w:p>
@@ -2548,30 +2530,96 @@
           <w:rFonts w:ascii="Andale Mono" w:hAnsi="Andale Mono" w:cs="Segoe UI"/>
           <w:sz w:val="28"/>
           <w:szCs w:val="28"/>
-          <w:lang w:val="en-US"/>
+          <w:lang w:val="ru-RU"/>
         </w:rPr>
         <w:t xml:space="preserve">: </w:t>
       </w:r>
-    </w:p>
-    <w:p>
-      <w:pPr>
-        <w:pStyle w:val="2"/>
-        <w:spacing w:before="0" w:beforeAutospacing="0" w:after="0" w:afterAutospacing="0"/>
-        <w:rPr>
-          <w:rFonts w:ascii="Andale Mono" w:hAnsi="Andale Mono" w:cs="Segoe UI"/>
-          <w:sz w:val="28"/>
-          <w:szCs w:val="28"/>
-          <w:lang w:val="ru-RU"/>
-        </w:rPr>
-      </w:pPr>
-      <w:r>
-        <w:rPr>
-          <w:rFonts w:ascii="Andale Mono" w:hAnsi="Andale Mono" w:cs="Segoe UI"/>
-          <w:sz w:val="28"/>
-          <w:szCs w:val="28"/>
-          <w:lang w:val="ru-RU"/>
-        </w:rPr>
-        <w:t xml:space="preserve">       </w:t>
+      <w:r>
+        <w:rPr>
+          <w:rFonts w:ascii="Andale Mono" w:hAnsi="Andale Mono" w:cs="Segoe UI"/>
+          <w:sz w:val="28"/>
+          <w:szCs w:val="28"/>
+          <w:lang w:val="ru-RU"/>
+        </w:rPr>
+        <w:br/>
+      </w:r>
+      <w:r>
+        <w:rPr>
+          <w:rFonts w:ascii="Andale Mono" w:hAnsi="Andale Mono" w:cs="Segoe UI"/>
+          <w:sz w:val="28"/>
+          <w:szCs w:val="28"/>
+          <w:lang w:val="ru-RU"/>
+        </w:rPr>
+        <w:t xml:space="preserve">   </w:t>
+      </w:r>
+    </w:p>
+    <w:p>
+      <w:pPr>
+        <w:pStyle w:val="2"/>
+        <w:spacing w:before="0" w:beforeAutospacing="0" w:after="0" w:afterAutospacing="0"/>
+        <w:rPr>
+          <w:rFonts w:ascii="Andale Mono" w:hAnsi="Andale Mono" w:cs="Segoe UI"/>
+          <w:sz w:val="28"/>
+          <w:szCs w:val="28"/>
+          <w:lang w:val="ru-RU"/>
+        </w:rPr>
+      </w:pPr>
+      <w:r>
+        <w:rPr>
+          <w:rFonts w:ascii="Andale Mono" w:hAnsi="Andale Mono" w:cs="Segoe UI"/>
+          <w:sz w:val="28"/>
+          <w:szCs w:val="28"/>
+          <w:lang w:val="ru-RU"/>
+        </w:rPr>
+        <w:t xml:space="preserve">   </w:t>
+      </w:r>
+      <w:r>
+        <w:rPr>
+          <w:rFonts w:ascii="Andale Mono" w:hAnsi="Andale Mono" w:cs="Segoe UI"/>
+          <w:sz w:val="28"/>
+          <w:szCs w:val="28"/>
+          <w:lang w:val="ru-RU"/>
+        </w:rPr>
+        <w:t xml:space="preserve"> </w:t>
+      </w:r>
+      <w:r>
+        <w:rPr>
+          <w:rFonts w:ascii="Andale Mono" w:hAnsi="Andale Mono" w:cs="Segoe UI"/>
+          <w:sz w:val="28"/>
+          <w:szCs w:val="28"/>
+          <w:lang w:val="ru-RU"/>
+        </w:rPr>
+        <w:t xml:space="preserve">   </w:t>
+      </w:r>
+      <w:r>
+        <w:rPr>
+          <w:rFonts w:ascii="Andale Mono" w:hAnsi="Andale Mono" w:cs="Segoe UI"/>
+          <w:sz w:val="28"/>
+          <w:szCs w:val="28"/>
+          <w:lang w:val="ru-RU"/>
+        </w:rPr>
+        <w:t>Проблема номер 1.</w:t>
+      </w:r>
+    </w:p>
+    <w:p>
+      <w:pPr>
+        <w:pStyle w:val="2"/>
+        <w:spacing w:before="0" w:beforeAutospacing="0" w:after="0" w:afterAutospacing="0"/>
+        <w:rPr>
+          <w:rFonts w:ascii="Andale Mono" w:hAnsi="Andale Mono" w:cs="Segoe UI"/>
+          <w:sz w:val="28"/>
+          <w:szCs w:val="28"/>
+          <w:lang w:val="ru-RU"/>
+        </w:rPr>
+      </w:pPr>
+      <w:r>
+        <w:rPr>
+          <w:rFonts w:ascii="Andale Mono" w:hAnsi="Andale Mono" w:cs="Segoe UI"/>
+          <w:sz w:val="28"/>
+          <w:szCs w:val="28"/>
+          <w:lang w:val="ru-RU"/>
+        </w:rPr>
+        <w:t xml:space="preserve"> </w:t>
       </w:r>
     </w:p>
     <w:p>
@@ -2745,6 +2793,185 @@
         </w:rPr>
         <w:t xml:space="preserve"> которые должны делать в игре</w:t>
       </w:r>
+      <w:r>
+        <w:rPr>
+          <w:rFonts w:ascii="Andale Mono" w:hAnsi="Andale Mono" w:cs="Segoe UI"/>
+          <w:sz w:val="28"/>
+          <w:szCs w:val="28"/>
+          <w:lang w:val="ru-RU"/>
+        </w:rPr>
+        <w:br/>
+        <w:t xml:space="preserve">      </w:t>
+      </w:r>
+      <w:r>
+        <w:rPr>
+          <w:rFonts w:ascii="Andale Mono" w:hAnsi="Andale Mono" w:cs="Segoe UI"/>
+          <w:sz w:val="28"/>
+          <w:szCs w:val="28"/>
+          <w:lang w:val="ru-RU"/>
+        </w:rPr>
+        <w:t xml:space="preserve">Проблема номер </w:t>
+      </w:r>
+      <w:r>
+        <w:rPr>
+          <w:rFonts w:ascii="Andale Mono" w:hAnsi="Andale Mono" w:cs="Segoe UI"/>
+          <w:sz w:val="28"/>
+          <w:szCs w:val="28"/>
+          <w:lang w:val="ru-RU"/>
+        </w:rPr>
+        <w:t>2</w:t>
+      </w:r>
+      <w:r>
+        <w:rPr>
+          <w:rFonts w:ascii="Andale Mono" w:hAnsi="Andale Mono" w:cs="Segoe UI"/>
+          <w:sz w:val="28"/>
+          <w:szCs w:val="28"/>
+          <w:lang w:val="ru-RU"/>
+        </w:rPr>
+        <w:t>.</w:t>
+      </w:r>
+    </w:p>
+    <w:p>
+      <w:pPr>
+        <w:pStyle w:val="2"/>
+        <w:spacing w:before="0" w:beforeAutospacing="0" w:after="0" w:afterAutospacing="0"/>
+        <w:rPr>
+          <w:rFonts w:ascii="Andale Mono" w:hAnsi="Andale Mono" w:cs="Segoe UI"/>
+          <w:sz w:val="28"/>
+          <w:szCs w:val="28"/>
+          <w:lang w:val="ru-RU"/>
+        </w:rPr>
+      </w:pPr>
+    </w:p>
+    <w:p>
+      <w:pPr>
+        <w:pStyle w:val="2"/>
+        <w:rPr>
+          <w:rFonts w:ascii="Andale Mono" w:hAnsi="Andale Mono" w:cs="Segoe UI"/>
+          <w:sz w:val="28"/>
+          <w:szCs w:val="28"/>
+          <w:lang w:val="ru-RU"/>
+        </w:rPr>
+      </w:pPr>
+      <w:r>
+        <w:rPr>
+          <w:rFonts w:ascii="Andale Mono" w:hAnsi="Andale Mono" w:cs="Segoe UI"/>
+          <w:sz w:val="28"/>
+          <w:szCs w:val="28"/>
+          <w:lang w:val="ru-RU"/>
+        </w:rPr>
+        <w:t xml:space="preserve">        </w:t>
+      </w:r>
+      <w:r>
+        <w:rPr>
+          <w:rFonts w:ascii="Andale Mono" w:hAnsi="Andale Mono" w:cs="Segoe UI"/>
+          <w:sz w:val="28"/>
+          <w:szCs w:val="28"/>
+        </w:rPr>
+        <w:t xml:space="preserve">В первых версиях программы использовалось 338 файлов </w:t>
+      </w:r>
+      <w:r>
+        <w:rPr>
+          <w:rFonts w:ascii="Andale Mono" w:hAnsi="Andale Mono" w:cs="Segoe UI"/>
+          <w:sz w:val="28"/>
+          <w:szCs w:val="28"/>
+          <w:lang w:val="ru-RU"/>
+        </w:rPr>
+        <w:t>.</w:t>
+      </w:r>
+      <w:r>
+        <w:rPr>
+          <w:rFonts w:ascii="Andale Mono" w:hAnsi="Andale Mono" w:cs="Segoe UI"/>
+          <w:sz w:val="28"/>
+          <w:szCs w:val="28"/>
+          <w:lang w:val="en-US"/>
+        </w:rPr>
+        <w:t>jpg</w:t>
+      </w:r>
+      <w:r>
+        <w:rPr>
+          <w:rFonts w:ascii="Andale Mono" w:hAnsi="Andale Mono" w:cs="Segoe UI"/>
+          <w:sz w:val="28"/>
+          <w:szCs w:val="28"/>
+          <w:lang w:val="ru-RU"/>
+        </w:rPr>
+        <w:t xml:space="preserve"> </w:t>
+      </w:r>
+      <w:r>
+        <w:rPr>
+          <w:rFonts w:ascii="Andale Mono" w:hAnsi="Andale Mono" w:cs="Segoe UI"/>
+          <w:sz w:val="28"/>
+          <w:szCs w:val="28"/>
+          <w:lang w:val="ru-RU"/>
+        </w:rPr>
+        <w:t>для анимации фона, что сильно сказывалось на потреблении оперативной памяти.</w:t>
+      </w:r>
+    </w:p>
+    <w:p>
+      <w:pPr>
+        <w:pStyle w:val="2"/>
+        <w:rPr>
+          <w:rFonts w:ascii="Andale Mono" w:hAnsi="Andale Mono" w:cs="Segoe UI"/>
+          <w:sz w:val="28"/>
+          <w:szCs w:val="28"/>
+          <w:lang w:val="ru-RU"/>
+        </w:rPr>
+      </w:pPr>
+    </w:p>
+    <w:p>
+      <w:pPr>
+        <w:pStyle w:val="2"/>
+        <w:rPr>
+          <w:rFonts w:ascii="Andale Mono" w:hAnsi="Andale Mono" w:cs="Segoe UI"/>
+          <w:sz w:val="28"/>
+          <w:szCs w:val="28"/>
+        </w:rPr>
+      </w:pPr>
+      <w:r>
+        <w:rPr>
+          <w:rFonts w:ascii="Andale Mono" w:hAnsi="Andale Mono" w:cs="Segoe UI"/>
+          <w:sz w:val="28"/>
+          <w:szCs w:val="28"/>
+          <w:lang w:val="ru-RU"/>
+        </w:rPr>
+        <w:t xml:space="preserve">        </w:t>
+      </w:r>
+      <w:r>
+        <w:rPr>
+          <w:rFonts w:ascii="Andale Mono" w:hAnsi="Andale Mono" w:cs="Segoe UI"/>
+          <w:sz w:val="28"/>
+          <w:szCs w:val="28"/>
+        </w:rPr>
+        <w:t>Проблему удалось устранить путем добавления системы частиц, что значительно повысило оптимизацию</w:t>
+      </w:r>
+      <w:r>
+        <w:rPr>
+          <w:rFonts w:ascii="Andale Mono" w:hAnsi="Andale Mono" w:cs="Segoe UI"/>
+          <w:sz w:val="28"/>
+          <w:szCs w:val="28"/>
+          <w:lang w:val="ru-RU"/>
+        </w:rPr>
+        <w:t xml:space="preserve"> </w:t>
+      </w:r>
+      <w:r>
+        <w:rPr>
+          <w:rFonts w:ascii="Andale Mono" w:hAnsi="Andale Mono" w:cs="Segoe UI"/>
+          <w:sz w:val="28"/>
+          <w:szCs w:val="28"/>
+        </w:rPr>
+        <w:t>игры.</w:t>
+      </w:r>
+    </w:p>
+    <w:p>
+      <w:pPr>
+        <w:pStyle w:val="2"/>
+        <w:spacing w:before="0" w:beforeAutospacing="0" w:after="0" w:afterAutospacing="0"/>
+        <w:rPr>
+          <w:rFonts w:ascii="Andale Mono" w:hAnsi="Andale Mono" w:cs="Segoe UI"/>
+          <w:sz w:val="28"/>
+          <w:szCs w:val="28"/>
+        </w:rPr>
+      </w:pPr>
     </w:p>
     <w:p>
       <w:pPr>
@@ -2809,6 +3036,7 @@
           <w:szCs w:val="32"/>
           <w:lang w:val="ru-RU"/>
         </w:rPr>
+        <w:lastRenderedPageBreak/>
         <w:t>Скриншоты работы программы:</w:t>
       </w:r>
     </w:p>
@@ -2831,7 +3059,6 @@
           <w:szCs w:val="28"/>
           <w:lang w:val="ru-RU"/>
         </w:rPr>
-        <w:lastRenderedPageBreak/>
         <w:drawing>
           <wp:inline distT="0" distB="0" distL="0" distR="0" wp14:anchorId="34C99377" wp14:editId="411CE15A">
             <wp:extent cx="5731510" cy="3582035"/>
@@ -3574,7 +3801,7 @@
   <w:style w:type="paragraph" w:default="1" w:styleId="a">
     <w:name w:val="Normal"/>
     <w:qFormat/>
-    <w:rsid w:val="006126FD"/>
+    <w:rsid w:val="00A7348D"/>
   </w:style>
   <w:style w:type="paragraph" w:styleId="2">
     <w:name w:val="heading 2"/>
@@ -3599,7 +3826,6 @@
   <w:style w:type="character" w:default="1" w:styleId="a0">
     <w:name w:val="Default Paragraph Font"/>
     <w:uiPriority w:val="1"/>
-    <w:semiHidden/>
     <w:unhideWhenUsed/>
   </w:style>
   <w:style w:type="table" w:default="1" w:styleId="a1">
@@ -3715,6 +3941,21 @@
     <w:link w:val="a7"/>
     <w:uiPriority w:val="99"/>
     <w:rsid w:val="00A86F09"/>
+  </w:style>
+  <w:style w:type="paragraph" w:styleId="a9">
+    <w:name w:val="Normal (Web)"/>
+    <w:basedOn w:val="a"/>
+    <w:uiPriority w:val="99"/>
+    <w:semiHidden/>
+    <w:unhideWhenUsed/>
+    <w:rsid w:val="00A7348D"/>
+    <w:pPr>
+      <w:spacing w:before="100" w:beforeAutospacing="1" w:after="100" w:afterAutospacing="1"/>
+    </w:pPr>
+    <w:rPr>
+      <w:rFonts w:ascii="Times New Roman" w:eastAsia="Times New Roman" w:hAnsi="Times New Roman" w:cs="Times New Roman"/>
+      <w:lang w:eastAsia="ru-RU"/>
+    </w:rPr>
   </w:style>
 </w:styles>
 </file>
